--- a/CGP503 AE2 Feature Checklist.docx
+++ b/CGP503 AE2 Feature Checklist.docx
@@ -1,6 +1,6 @@
 
 <file path=word/document.xml><?xml version="1.0" encoding="utf-8"?>
-<w:document xmlns:wpc="http://schemas.microsoft.com/office/word/2010/wordprocessingCanvas" xmlns:mc="http://schemas.openxmlformats.org/markup-compatibility/2006" xmlns:o="urn:schemas-microsoft-com:office:office" xmlns:r="http://schemas.openxmlformats.org/officeDocument/2006/relationships" xmlns:m="http://schemas.openxmlformats.org/officeDocument/2006/math" xmlns:v="urn:schemas-microsoft-com:vml" xmlns:wp14="http://schemas.microsoft.com/office/word/2010/wordprocessingDrawing" xmlns:wp="http://schemas.openxmlformats.org/drawingml/2006/wordprocessingDrawing" xmlns:w10="urn:schemas-microsoft-com:office:word" xmlns:w="http://schemas.openxmlformats.org/wordprocessingml/2006/main" xmlns:w14="http://schemas.microsoft.com/office/word/2010/wordml" xmlns:w15="http://schemas.microsoft.com/office/word/2012/wordml" xmlns:wpg="http://schemas.microsoft.com/office/word/2010/wordprocessingGroup" xmlns:wpi="http://schemas.microsoft.com/office/word/2010/wordprocessingInk" xmlns:wne="http://schemas.microsoft.com/office/word/2006/wordml" xmlns:wps="http://schemas.microsoft.com/office/word/2010/wordprocessingShape" mc:Ignorable="w14 w15 wp14">
+<w:document xmlns:wpc="http://schemas.microsoft.com/office/word/2010/wordprocessingCanvas" xmlns:cx="http://schemas.microsoft.com/office/drawing/2014/chartex" xmlns:cx1="http://schemas.microsoft.com/office/drawing/2015/9/8/chartex" xmlns:cx2="http://schemas.microsoft.com/office/drawing/2015/10/21/chartex" xmlns:cx3="http://schemas.microsoft.com/office/drawing/2016/5/9/chartex" xmlns:cx4="http://schemas.microsoft.com/office/drawing/2016/5/10/chartex" xmlns:cx5="http://schemas.microsoft.com/office/drawing/2016/5/11/chartex" xmlns:cx6="http://schemas.microsoft.com/office/drawing/2016/5/12/chartex" xmlns:cx7="http://schemas.microsoft.com/office/drawing/2016/5/13/chartex" xmlns:cx8="http://schemas.microsoft.com/office/drawing/2016/5/14/chartex" xmlns:mc="http://schemas.openxmlformats.org/markup-compatibility/2006" xmlns:aink="http://schemas.microsoft.com/office/drawing/2016/ink" xmlns:am3d="http://schemas.microsoft.com/office/drawing/2017/model3d" xmlns:o="urn:schemas-microsoft-com:office:office" xmlns:r="http://schemas.openxmlformats.org/officeDocument/2006/relationships" xmlns:m="http://schemas.openxmlformats.org/officeDocument/2006/math" xmlns:v="urn:schemas-microsoft-com:vml" xmlns:wp14="http://schemas.microsoft.com/office/word/2010/wordprocessingDrawing" xmlns:wp="http://schemas.openxmlformats.org/drawingml/2006/wordprocessingDrawing" xmlns:w10="urn:schemas-microsoft-com:office:word" xmlns:w="http://schemas.openxmlformats.org/wordprocessingml/2006/main" xmlns:w14="http://schemas.microsoft.com/office/word/2010/wordml" xmlns:w15="http://schemas.microsoft.com/office/word/2012/wordml" xmlns:w16cid="http://schemas.microsoft.com/office/word/2016/wordml/cid" xmlns:w16se="http://schemas.microsoft.com/office/word/2015/wordml/symex" xmlns:wpg="http://schemas.microsoft.com/office/word/2010/wordprocessingGroup" xmlns:wpi="http://schemas.microsoft.com/office/word/2010/wordprocessingInk" xmlns:wne="http://schemas.microsoft.com/office/word/2006/wordml" xmlns:wps="http://schemas.microsoft.com/office/word/2010/wordprocessingShape" mc:Ignorable="w14 w15 w16se w16cid wp14">
   <w:body>
     <w:p>
       <w:pPr>
@@ -56,8 +56,6 @@
         </w:rPr>
         <w:t>)</w:t>
       </w:r>
-      <w:bookmarkStart w:id="0" w:name="_GoBack"/>
-      <w:bookmarkEnd w:id="0"/>
     </w:p>
     <w:p/>
     <w:p>
@@ -141,6 +139,9 @@
               <w:pStyle w:val="Heading2"/>
               <w:outlineLvl w:val="1"/>
             </w:pPr>
+            <w:r>
+              <w:t>/</w:t>
+            </w:r>
           </w:p>
         </w:tc>
       </w:tr>
@@ -188,6 +189,9 @@
               <w:pStyle w:val="Heading2"/>
               <w:outlineLvl w:val="1"/>
             </w:pPr>
+            <w:r>
+              <w:t>/</w:t>
+            </w:r>
           </w:p>
         </w:tc>
       </w:tr>
@@ -235,47 +239,36 @@
               <w:pStyle w:val="Heading2"/>
               <w:outlineLvl w:val="1"/>
             </w:pPr>
-          </w:p>
-        </w:tc>
-      </w:tr>
-      <w:tr>
-        <w:tc>
-          <w:tcPr>
-            <w:tcW w:w="10915" w:type="dxa"/>
-          </w:tcPr>
-          <w:p>
-            <w:pPr>
-              <w:pStyle w:val="ListParagraph"/>
-              <w:numPr>
-                <w:ilvl w:val="0"/>
-                <w:numId w:val="1"/>
-              </w:numPr>
-              <w:ind w:left="459" w:hanging="402"/>
-              <w:rPr>
-                <w:sz w:val="20"/>
-                <w:szCs w:val="20"/>
-              </w:rPr>
-            </w:pPr>
-            <w:r>
-              <w:rPr>
-                <w:sz w:val="20"/>
-                <w:szCs w:val="20"/>
-              </w:rPr>
-              <w:t xml:space="preserve">There should </w:t>
-            </w:r>
-            <w:r>
-              <w:rPr>
-                <w:sz w:val="20"/>
-                <w:szCs w:val="20"/>
-              </w:rPr>
-              <w:t>be an option to do a “Sea Raid”</w:t>
-            </w:r>
-            <w:r>
-              <w:rPr>
-                <w:sz w:val="20"/>
-                <w:szCs w:val="20"/>
-              </w:rPr>
-              <w:t xml:space="preserve">, from the Management Scene </w:t>
+            <w:r>
+              <w:t>/</w:t>
+            </w:r>
+          </w:p>
+        </w:tc>
+      </w:tr>
+      <w:tr>
+        <w:tc>
+          <w:tcPr>
+            <w:tcW w:w="10915" w:type="dxa"/>
+          </w:tcPr>
+          <w:p>
+            <w:pPr>
+              <w:pStyle w:val="ListParagraph"/>
+              <w:numPr>
+                <w:ilvl w:val="0"/>
+                <w:numId w:val="1"/>
+              </w:numPr>
+              <w:ind w:left="459" w:hanging="402"/>
+              <w:rPr>
+                <w:sz w:val="20"/>
+                <w:szCs w:val="20"/>
+              </w:rPr>
+            </w:pPr>
+            <w:r>
+              <w:rPr>
+                <w:sz w:val="20"/>
+                <w:szCs w:val="20"/>
+              </w:rPr>
+              <w:t xml:space="preserve">There should be an option to do a “Sea Raid”, from the Management Scene </w:t>
             </w:r>
             <w:r>
               <w:rPr>
@@ -296,6 +289,9 @@
               <w:pStyle w:val="Heading2"/>
               <w:outlineLvl w:val="1"/>
             </w:pPr>
+            <w:r>
+              <w:t>/</w:t>
+            </w:r>
           </w:p>
         </w:tc>
       </w:tr>
@@ -390,6 +386,9 @@
               <w:pStyle w:val="Heading2"/>
               <w:outlineLvl w:val="1"/>
             </w:pPr>
+            <w:r>
+              <w:t>/</w:t>
+            </w:r>
           </w:p>
         </w:tc>
       </w:tr>
@@ -437,6 +436,9 @@
               <w:pStyle w:val="Heading2"/>
               <w:outlineLvl w:val="1"/>
             </w:pPr>
+            <w:r>
+              <w:t>/</w:t>
+            </w:r>
           </w:p>
         </w:tc>
       </w:tr>
@@ -531,6 +533,9 @@
               <w:pStyle w:val="Heading2"/>
               <w:outlineLvl w:val="1"/>
             </w:pPr>
+            <w:r>
+              <w:t>/</w:t>
+            </w:r>
           </w:p>
         </w:tc>
       </w:tr>
@@ -651,23 +656,7 @@
                 <w:sz w:val="20"/>
                 <w:szCs w:val="20"/>
               </w:rPr>
-              <w:t xml:space="preserve">All physics in the game must obey Physics2D rules. No Box Colliders or 3D </w:t>
-            </w:r>
-            <w:proofErr w:type="spellStart"/>
-            <w:r>
-              <w:rPr>
-                <w:sz w:val="20"/>
-                <w:szCs w:val="20"/>
-              </w:rPr>
-              <w:t>Raycasts</w:t>
-            </w:r>
-            <w:proofErr w:type="spellEnd"/>
-            <w:r>
-              <w:rPr>
-                <w:sz w:val="20"/>
-                <w:szCs w:val="20"/>
-              </w:rPr>
-              <w:t xml:space="preserve">. </w:t>
+              <w:t xml:space="preserve">All physics in the game must obey Physics2D rules. No Box Colliders or 3D Raycasts. </w:t>
             </w:r>
             <w:r>
               <w:rPr>
@@ -688,6 +677,9 @@
               <w:pStyle w:val="Heading2"/>
               <w:outlineLvl w:val="1"/>
             </w:pPr>
+            <w:r>
+              <w:t>/</w:t>
+            </w:r>
           </w:p>
         </w:tc>
       </w:tr>
@@ -924,6 +916,9 @@
               <w:pStyle w:val="Heading2"/>
               <w:outlineLvl w:val="1"/>
             </w:pPr>
+            <w:r>
+              <w:t>/</w:t>
+            </w:r>
           </w:p>
         </w:tc>
       </w:tr>
@@ -987,6 +982,9 @@
               <w:pStyle w:val="Heading2"/>
               <w:outlineLvl w:val="1"/>
             </w:pPr>
+            <w:r>
+              <w:t>/</w:t>
+            </w:r>
           </w:p>
         </w:tc>
       </w:tr>
@@ -1050,6 +1048,9 @@
               <w:pStyle w:val="Heading2"/>
               <w:outlineLvl w:val="1"/>
             </w:pPr>
+            <w:r>
+              <w:t>/</w:t>
+            </w:r>
           </w:p>
         </w:tc>
       </w:tr>
@@ -1160,6 +1161,9 @@
               <w:pStyle w:val="Heading2"/>
               <w:outlineLvl w:val="1"/>
             </w:pPr>
+            <w:r>
+              <w:t>/</w:t>
+            </w:r>
           </w:p>
         </w:tc>
       </w:tr>
@@ -1317,6 +1321,9 @@
               <w:pStyle w:val="Heading2"/>
               <w:outlineLvl w:val="1"/>
             </w:pPr>
+            <w:r>
+              <w:t>/</w:t>
+            </w:r>
           </w:p>
         </w:tc>
       </w:tr>
@@ -1474,49 +1481,36 @@
               <w:pStyle w:val="Heading2"/>
               <w:outlineLvl w:val="1"/>
             </w:pPr>
-          </w:p>
-        </w:tc>
-      </w:tr>
-      <w:tr>
-        <w:tc>
-          <w:tcPr>
-            <w:tcW w:w="10915" w:type="dxa"/>
-          </w:tcPr>
-          <w:p>
-            <w:pPr>
-              <w:pStyle w:val="ListParagraph"/>
-              <w:numPr>
-                <w:ilvl w:val="0"/>
-                <w:numId w:val="1"/>
-              </w:numPr>
-              <w:ind w:left="459" w:hanging="402"/>
-              <w:rPr>
-                <w:sz w:val="20"/>
-                <w:szCs w:val="20"/>
-              </w:rPr>
-            </w:pPr>
-            <w:r>
-              <w:rPr>
-                <w:sz w:val="20"/>
-                <w:szCs w:val="20"/>
-              </w:rPr>
-              <w:t xml:space="preserve">The camera should always follow the ship in regards to the position. </w:t>
-            </w:r>
-            <w:proofErr w:type="spellStart"/>
-            <w:r>
-              <w:rPr>
-                <w:sz w:val="20"/>
-                <w:szCs w:val="20"/>
-              </w:rPr>
-              <w:t>Ie</w:t>
-            </w:r>
-            <w:proofErr w:type="spellEnd"/>
-            <w:r>
-              <w:rPr>
-                <w:sz w:val="20"/>
-                <w:szCs w:val="20"/>
-              </w:rPr>
-              <w:t>, the ship should always be in the middle of the screen.</w:t>
+            <w:r>
+              <w:t>/</w:t>
+            </w:r>
+          </w:p>
+        </w:tc>
+      </w:tr>
+      <w:tr>
+        <w:tc>
+          <w:tcPr>
+            <w:tcW w:w="10915" w:type="dxa"/>
+          </w:tcPr>
+          <w:p>
+            <w:pPr>
+              <w:pStyle w:val="ListParagraph"/>
+              <w:numPr>
+                <w:ilvl w:val="0"/>
+                <w:numId w:val="1"/>
+              </w:numPr>
+              <w:ind w:left="459" w:hanging="402"/>
+              <w:rPr>
+                <w:sz w:val="20"/>
+                <w:szCs w:val="20"/>
+              </w:rPr>
+            </w:pPr>
+            <w:r>
+              <w:rPr>
+                <w:sz w:val="20"/>
+                <w:szCs w:val="20"/>
+              </w:rPr>
+              <w:t>The camera should always follow the ship in regards to the position. Ie, the ship should always be in the middle of the screen.</w:t>
             </w:r>
             <w:r>
               <w:rPr>
@@ -1537,49 +1531,36 @@
               <w:pStyle w:val="Heading2"/>
               <w:outlineLvl w:val="1"/>
             </w:pPr>
-          </w:p>
-        </w:tc>
-      </w:tr>
-      <w:tr>
-        <w:tc>
-          <w:tcPr>
-            <w:tcW w:w="10915" w:type="dxa"/>
-          </w:tcPr>
-          <w:p>
-            <w:pPr>
-              <w:pStyle w:val="ListParagraph"/>
-              <w:numPr>
-                <w:ilvl w:val="0"/>
-                <w:numId w:val="1"/>
-              </w:numPr>
-              <w:ind w:left="459" w:hanging="402"/>
-              <w:rPr>
-                <w:sz w:val="20"/>
-                <w:szCs w:val="20"/>
-              </w:rPr>
-            </w:pPr>
-            <w:r>
-              <w:rPr>
-                <w:sz w:val="20"/>
-                <w:szCs w:val="20"/>
-              </w:rPr>
-              <w:t xml:space="preserve">The camera should NOT follow the ship in regards to rotation. </w:t>
-            </w:r>
-            <w:proofErr w:type="spellStart"/>
-            <w:r>
-              <w:rPr>
-                <w:sz w:val="20"/>
-                <w:szCs w:val="20"/>
-              </w:rPr>
-              <w:t>Ie</w:t>
-            </w:r>
-            <w:proofErr w:type="spellEnd"/>
-            <w:r>
-              <w:rPr>
-                <w:sz w:val="20"/>
-                <w:szCs w:val="20"/>
-              </w:rPr>
-              <w:t>, if the ship turns around, we want to see it turning, rather than turning the camera along with it.</w:t>
+            <w:r>
+              <w:t>/</w:t>
+            </w:r>
+          </w:p>
+        </w:tc>
+      </w:tr>
+      <w:tr>
+        <w:tc>
+          <w:tcPr>
+            <w:tcW w:w="10915" w:type="dxa"/>
+          </w:tcPr>
+          <w:p>
+            <w:pPr>
+              <w:pStyle w:val="ListParagraph"/>
+              <w:numPr>
+                <w:ilvl w:val="0"/>
+                <w:numId w:val="1"/>
+              </w:numPr>
+              <w:ind w:left="459" w:hanging="402"/>
+              <w:rPr>
+                <w:sz w:val="20"/>
+                <w:szCs w:val="20"/>
+              </w:rPr>
+            </w:pPr>
+            <w:r>
+              <w:rPr>
+                <w:sz w:val="20"/>
+                <w:szCs w:val="20"/>
+              </w:rPr>
+              <w:t>The camera should NOT follow the ship in regards to rotation. Ie, if the ship turns around, we want to see it turning, rather than turning the camera along with it.</w:t>
             </w:r>
             <w:r>
               <w:rPr>
@@ -1600,6 +1581,9 @@
               <w:pStyle w:val="Heading2"/>
               <w:outlineLvl w:val="1"/>
             </w:pPr>
+            <w:r>
+              <w:t>/</w:t>
+            </w:r>
           </w:p>
         </w:tc>
       </w:tr>
@@ -1647,6 +1631,9 @@
               <w:pStyle w:val="Heading2"/>
               <w:outlineLvl w:val="1"/>
             </w:pPr>
+            <w:r>
+              <w:t>/</w:t>
+            </w:r>
           </w:p>
         </w:tc>
       </w:tr>
@@ -1694,6 +1681,11 @@
               <w:pStyle w:val="Heading2"/>
               <w:outlineLvl w:val="1"/>
             </w:pPr>
+            <w:r>
+              <w:t>/</w:t>
+            </w:r>
+            <w:bookmarkStart w:id="0" w:name="_GoBack"/>
+            <w:bookmarkEnd w:id="0"/>
           </w:p>
         </w:tc>
       </w:tr>
@@ -2765,23 +2757,7 @@
                 <w:sz w:val="20"/>
                 <w:szCs w:val="20"/>
               </w:rPr>
-              <w:t xml:space="preserve">The gold </w:t>
-            </w:r>
-            <w:proofErr w:type="spellStart"/>
-            <w:r>
-              <w:rPr>
-                <w:sz w:val="20"/>
-                <w:szCs w:val="20"/>
-              </w:rPr>
-              <w:t>cost</w:t>
-            </w:r>
-            <w:proofErr w:type="spellEnd"/>
-            <w:r>
-              <w:rPr>
-                <w:sz w:val="20"/>
-                <w:szCs w:val="20"/>
-              </w:rPr>
-              <w:t xml:space="preserve"> should be increasing in a linear fashion as each upgrade is getting applied.</w:t>
+              <w:t>The gold cost should be increasing in a linear fashion as each upgrade is getting applied.</w:t>
             </w:r>
             <w:r>
               <w:rPr>
@@ -3032,23 +3008,7 @@
                 <w:sz w:val="20"/>
                 <w:szCs w:val="20"/>
               </w:rPr>
-              <w:t xml:space="preserve"> can be as big or small as required but should be realistic, </w:t>
-            </w:r>
-            <w:proofErr w:type="spellStart"/>
-            <w:r>
-              <w:rPr>
-                <w:sz w:val="20"/>
-                <w:szCs w:val="20"/>
-              </w:rPr>
-              <w:t>ie</w:t>
-            </w:r>
-            <w:proofErr w:type="spellEnd"/>
-            <w:r>
-              <w:rPr>
-                <w:sz w:val="20"/>
-                <w:szCs w:val="20"/>
-              </w:rPr>
-              <w:t xml:space="preserve"> it shouldn’t be x3 times bigger than the ship itself.</w:t>
+              <w:t xml:space="preserve"> can be as big or small as required but should be realistic, ie it shouldn’t be x3 times bigger than the ship itself.</w:t>
             </w:r>
             <w:r>
               <w:rPr>
@@ -3316,23 +3276,7 @@
                 <w:sz w:val="20"/>
                 <w:szCs w:val="20"/>
               </w:rPr>
-              <w:t xml:space="preserve">” can be as big or as small as required by should be realistic, </w:t>
-            </w:r>
-            <w:proofErr w:type="spellStart"/>
-            <w:r>
-              <w:rPr>
-                <w:sz w:val="20"/>
-                <w:szCs w:val="20"/>
-              </w:rPr>
-              <w:t>ie</w:t>
-            </w:r>
-            <w:proofErr w:type="spellEnd"/>
-            <w:r>
-              <w:rPr>
-                <w:sz w:val="20"/>
-                <w:szCs w:val="20"/>
-              </w:rPr>
-              <w:t xml:space="preserve"> it shouldn’t be x2 times bigger than the ship itself.</w:t>
+              <w:t>” can be as big or as small as required by should be realistic, ie it shouldn’t be x2 times bigger than the ship itself.</w:t>
             </w:r>
             <w:r>
               <w:rPr>
@@ -3893,7 +3837,7 @@
 </file>
 
 <file path=word/endnotes.xml><?xml version="1.0" encoding="utf-8"?>
-<w:endnotes xmlns:wpc="http://schemas.microsoft.com/office/word/2010/wordprocessingCanvas" xmlns:mc="http://schemas.openxmlformats.org/markup-compatibility/2006" xmlns:o="urn:schemas-microsoft-com:office:office" xmlns:r="http://schemas.openxmlformats.org/officeDocument/2006/relationships" xmlns:m="http://schemas.openxmlformats.org/officeDocument/2006/math" xmlns:v="urn:schemas-microsoft-com:vml" xmlns:wp14="http://schemas.microsoft.com/office/word/2010/wordprocessingDrawing" xmlns:wp="http://schemas.openxmlformats.org/drawingml/2006/wordprocessingDrawing" xmlns:w10="urn:schemas-microsoft-com:office:word" xmlns:w="http://schemas.openxmlformats.org/wordprocessingml/2006/main" xmlns:w14="http://schemas.microsoft.com/office/word/2010/wordml" xmlns:w15="http://schemas.microsoft.com/office/word/2012/wordml" xmlns:wpg="http://schemas.microsoft.com/office/word/2010/wordprocessingGroup" xmlns:wpi="http://schemas.microsoft.com/office/word/2010/wordprocessingInk" xmlns:wne="http://schemas.microsoft.com/office/word/2006/wordml" xmlns:wps="http://schemas.microsoft.com/office/word/2010/wordprocessingShape" mc:Ignorable="w14 w15 wp14">
+<w:endnotes xmlns:wpc="http://schemas.microsoft.com/office/word/2010/wordprocessingCanvas" xmlns:cx="http://schemas.microsoft.com/office/drawing/2014/chartex" xmlns:cx1="http://schemas.microsoft.com/office/drawing/2015/9/8/chartex" xmlns:cx2="http://schemas.microsoft.com/office/drawing/2015/10/21/chartex" xmlns:cx3="http://schemas.microsoft.com/office/drawing/2016/5/9/chartex" xmlns:cx4="http://schemas.microsoft.com/office/drawing/2016/5/10/chartex" xmlns:cx5="http://schemas.microsoft.com/office/drawing/2016/5/11/chartex" xmlns:cx6="http://schemas.microsoft.com/office/drawing/2016/5/12/chartex" xmlns:cx7="http://schemas.microsoft.com/office/drawing/2016/5/13/chartex" xmlns:cx8="http://schemas.microsoft.com/office/drawing/2016/5/14/chartex" xmlns:mc="http://schemas.openxmlformats.org/markup-compatibility/2006" xmlns:aink="http://schemas.microsoft.com/office/drawing/2016/ink" xmlns:am3d="http://schemas.microsoft.com/office/drawing/2017/model3d" xmlns:o="urn:schemas-microsoft-com:office:office" xmlns:r="http://schemas.openxmlformats.org/officeDocument/2006/relationships" xmlns:m="http://schemas.openxmlformats.org/officeDocument/2006/math" xmlns:v="urn:schemas-microsoft-com:vml" xmlns:wp14="http://schemas.microsoft.com/office/word/2010/wordprocessingDrawing" xmlns:wp="http://schemas.openxmlformats.org/drawingml/2006/wordprocessingDrawing" xmlns:w10="urn:schemas-microsoft-com:office:word" xmlns:w="http://schemas.openxmlformats.org/wordprocessingml/2006/main" xmlns:w14="http://schemas.microsoft.com/office/word/2010/wordml" xmlns:w15="http://schemas.microsoft.com/office/word/2012/wordml" xmlns:w16cid="http://schemas.microsoft.com/office/word/2016/wordml/cid" xmlns:w16se="http://schemas.microsoft.com/office/word/2015/wordml/symex" xmlns:wpg="http://schemas.microsoft.com/office/word/2010/wordprocessingGroup" xmlns:wpi="http://schemas.microsoft.com/office/word/2010/wordprocessingInk" xmlns:wne="http://schemas.microsoft.com/office/word/2006/wordml" xmlns:wps="http://schemas.microsoft.com/office/word/2010/wordprocessingShape" mc:Ignorable="w14 w15 w16se w16cid wp14">
   <w:endnote w:type="separator" w:id="-1">
     <w:p>
       <w:pPr>
@@ -3918,7 +3862,7 @@
 </file>
 
 <file path=word/footnotes.xml><?xml version="1.0" encoding="utf-8"?>
-<w:footnotes xmlns:wpc="http://schemas.microsoft.com/office/word/2010/wordprocessingCanvas" xmlns:mc="http://schemas.openxmlformats.org/markup-compatibility/2006" xmlns:o="urn:schemas-microsoft-com:office:office" xmlns:r="http://schemas.openxmlformats.org/officeDocument/2006/relationships" xmlns:m="http://schemas.openxmlformats.org/officeDocument/2006/math" xmlns:v="urn:schemas-microsoft-com:vml" xmlns:wp14="http://schemas.microsoft.com/office/word/2010/wordprocessingDrawing" xmlns:wp="http://schemas.openxmlformats.org/drawingml/2006/wordprocessingDrawing" xmlns:w10="urn:schemas-microsoft-com:office:word" xmlns:w="http://schemas.openxmlformats.org/wordprocessingml/2006/main" xmlns:w14="http://schemas.microsoft.com/office/word/2010/wordml" xmlns:w15="http://schemas.microsoft.com/office/word/2012/wordml" xmlns:wpg="http://schemas.microsoft.com/office/word/2010/wordprocessingGroup" xmlns:wpi="http://schemas.microsoft.com/office/word/2010/wordprocessingInk" xmlns:wne="http://schemas.microsoft.com/office/word/2006/wordml" xmlns:wps="http://schemas.microsoft.com/office/word/2010/wordprocessingShape" mc:Ignorable="w14 w15 wp14">
+<w:footnotes xmlns:wpc="http://schemas.microsoft.com/office/word/2010/wordprocessingCanvas" xmlns:cx="http://schemas.microsoft.com/office/drawing/2014/chartex" xmlns:cx1="http://schemas.microsoft.com/office/drawing/2015/9/8/chartex" xmlns:cx2="http://schemas.microsoft.com/office/drawing/2015/10/21/chartex" xmlns:cx3="http://schemas.microsoft.com/office/drawing/2016/5/9/chartex" xmlns:cx4="http://schemas.microsoft.com/office/drawing/2016/5/10/chartex" xmlns:cx5="http://schemas.microsoft.com/office/drawing/2016/5/11/chartex" xmlns:cx6="http://schemas.microsoft.com/office/drawing/2016/5/12/chartex" xmlns:cx7="http://schemas.microsoft.com/office/drawing/2016/5/13/chartex" xmlns:cx8="http://schemas.microsoft.com/office/drawing/2016/5/14/chartex" xmlns:mc="http://schemas.openxmlformats.org/markup-compatibility/2006" xmlns:aink="http://schemas.microsoft.com/office/drawing/2016/ink" xmlns:am3d="http://schemas.microsoft.com/office/drawing/2017/model3d" xmlns:o="urn:schemas-microsoft-com:office:office" xmlns:r="http://schemas.openxmlformats.org/officeDocument/2006/relationships" xmlns:m="http://schemas.openxmlformats.org/officeDocument/2006/math" xmlns:v="urn:schemas-microsoft-com:vml" xmlns:wp14="http://schemas.microsoft.com/office/word/2010/wordprocessingDrawing" xmlns:wp="http://schemas.openxmlformats.org/drawingml/2006/wordprocessingDrawing" xmlns:w10="urn:schemas-microsoft-com:office:word" xmlns:w="http://schemas.openxmlformats.org/wordprocessingml/2006/main" xmlns:w14="http://schemas.microsoft.com/office/word/2010/wordml" xmlns:w15="http://schemas.microsoft.com/office/word/2012/wordml" xmlns:w16cid="http://schemas.microsoft.com/office/word/2016/wordml/cid" xmlns:w16se="http://schemas.microsoft.com/office/word/2015/wordml/symex" xmlns:wpg="http://schemas.microsoft.com/office/word/2010/wordprocessingGroup" xmlns:wpi="http://schemas.microsoft.com/office/word/2010/wordprocessingInk" xmlns:wne="http://schemas.microsoft.com/office/word/2006/wordml" xmlns:wps="http://schemas.microsoft.com/office/word/2010/wordprocessingShape" mc:Ignorable="w14 w15 w16se w16cid wp14">
   <w:footnote w:type="separator" w:id="-1">
     <w:p>
       <w:pPr>
@@ -3943,7 +3887,7 @@
 </file>
 
 <file path=word/numbering.xml><?xml version="1.0" encoding="utf-8"?>
-<w:numbering xmlns:wpc="http://schemas.microsoft.com/office/word/2010/wordprocessingCanvas" xmlns:mc="http://schemas.openxmlformats.org/markup-compatibility/2006" xmlns:o="urn:schemas-microsoft-com:office:office" xmlns:r="http://schemas.openxmlformats.org/officeDocument/2006/relationships" xmlns:m="http://schemas.openxmlformats.org/officeDocument/2006/math" xmlns:v="urn:schemas-microsoft-com:vml" xmlns:wp14="http://schemas.microsoft.com/office/word/2010/wordprocessingDrawing" xmlns:wp="http://schemas.openxmlformats.org/drawingml/2006/wordprocessingDrawing" xmlns:w10="urn:schemas-microsoft-com:office:word" xmlns:w="http://schemas.openxmlformats.org/wordprocessingml/2006/main" xmlns:w14="http://schemas.microsoft.com/office/word/2010/wordml" xmlns:w15="http://schemas.microsoft.com/office/word/2012/wordml" xmlns:wpg="http://schemas.microsoft.com/office/word/2010/wordprocessingGroup" xmlns:wpi="http://schemas.microsoft.com/office/word/2010/wordprocessingInk" xmlns:wne="http://schemas.microsoft.com/office/word/2006/wordml" xmlns:wps="http://schemas.microsoft.com/office/word/2010/wordprocessingShape" mc:Ignorable="w14 w15 wp14">
+<w:numbering xmlns:wpc="http://schemas.microsoft.com/office/word/2010/wordprocessingCanvas" xmlns:cx="http://schemas.microsoft.com/office/drawing/2014/chartex" xmlns:cx1="http://schemas.microsoft.com/office/drawing/2015/9/8/chartex" xmlns:cx2="http://schemas.microsoft.com/office/drawing/2015/10/21/chartex" xmlns:cx3="http://schemas.microsoft.com/office/drawing/2016/5/9/chartex" xmlns:cx4="http://schemas.microsoft.com/office/drawing/2016/5/10/chartex" xmlns:cx5="http://schemas.microsoft.com/office/drawing/2016/5/11/chartex" xmlns:cx6="http://schemas.microsoft.com/office/drawing/2016/5/12/chartex" xmlns:cx7="http://schemas.microsoft.com/office/drawing/2016/5/13/chartex" xmlns:cx8="http://schemas.microsoft.com/office/drawing/2016/5/14/chartex" xmlns:mc="http://schemas.openxmlformats.org/markup-compatibility/2006" xmlns:aink="http://schemas.microsoft.com/office/drawing/2016/ink" xmlns:am3d="http://schemas.microsoft.com/office/drawing/2017/model3d" xmlns:o="urn:schemas-microsoft-com:office:office" xmlns:r="http://schemas.openxmlformats.org/officeDocument/2006/relationships" xmlns:m="http://schemas.openxmlformats.org/officeDocument/2006/math" xmlns:v="urn:schemas-microsoft-com:vml" xmlns:wp14="http://schemas.microsoft.com/office/word/2010/wordprocessingDrawing" xmlns:wp="http://schemas.openxmlformats.org/drawingml/2006/wordprocessingDrawing" xmlns:w10="urn:schemas-microsoft-com:office:word" xmlns:w="http://schemas.openxmlformats.org/wordprocessingml/2006/main" xmlns:w14="http://schemas.microsoft.com/office/word/2010/wordml" xmlns:w15="http://schemas.microsoft.com/office/word/2012/wordml" xmlns:w16cid="http://schemas.microsoft.com/office/word/2016/wordml/cid" xmlns:w16se="http://schemas.microsoft.com/office/word/2015/wordml/symex" xmlns:wpg="http://schemas.microsoft.com/office/word/2010/wordprocessingGroup" xmlns:wpi="http://schemas.microsoft.com/office/word/2010/wordprocessingInk" xmlns:wne="http://schemas.microsoft.com/office/word/2006/wordml" xmlns:wps="http://schemas.microsoft.com/office/word/2010/wordprocessingShape" mc:Ignorable="w14 w15 w16se w16cid wp14">
   <w:abstractNum w:abstractNumId="0" w15:restartNumberingAfterBreak="0">
     <w:nsid w:val="6A8F33B4"/>
     <w:multiLevelType w:val="hybridMultilevel"/>
@@ -4061,7 +4005,7 @@
 </file>
 
 <file path=word/styles.xml><?xml version="1.0" encoding="utf-8"?>
-<w:styles xmlns:mc="http://schemas.openxmlformats.org/markup-compatibility/2006" xmlns:r="http://schemas.openxmlformats.org/officeDocument/2006/relationships" xmlns:w="http://schemas.openxmlformats.org/wordprocessingml/2006/main" xmlns:w14="http://schemas.microsoft.com/office/word/2010/wordml" xmlns:w15="http://schemas.microsoft.com/office/word/2012/wordml" mc:Ignorable="w14 w15">
+<w:styles xmlns:mc="http://schemas.openxmlformats.org/markup-compatibility/2006" xmlns:r="http://schemas.openxmlformats.org/officeDocument/2006/relationships" xmlns:w="http://schemas.openxmlformats.org/wordprocessingml/2006/main" xmlns:w14="http://schemas.microsoft.com/office/word/2010/wordml" xmlns:w15="http://schemas.microsoft.com/office/word/2012/wordml" xmlns:w16cid="http://schemas.microsoft.com/office/word/2016/wordml/cid" xmlns:w16se="http://schemas.microsoft.com/office/word/2015/wordml/symex" mc:Ignorable="w14 w15 w16se w16cid">
   <w:docDefaults>
     <w:rPrDefault>
       <w:rPr>
@@ -4077,7 +4021,7 @@
       </w:pPr>
     </w:pPrDefault>
   </w:docDefaults>
-  <w:latentStyles w:defLockedState="0" w:defUIPriority="99" w:defSemiHidden="0" w:defUnhideWhenUsed="0" w:defQFormat="0" w:count="371">
+  <w:latentStyles w:defLockedState="0" w:defUIPriority="99" w:defSemiHidden="0" w:defUnhideWhenUsed="0" w:defQFormat="0" w:count="375">
     <w:lsdException w:name="Normal" w:uiPriority="0" w:qFormat="1"/>
     <w:lsdException w:name="heading 1" w:uiPriority="9" w:qFormat="1"/>
     <w:lsdException w:name="heading 2" w:semiHidden="1" w:uiPriority="0" w:unhideWhenUsed="1" w:qFormat="1"/>
@@ -4183,7 +4127,6 @@
     <w:lsdException w:name="HTML Sample" w:semiHidden="1" w:unhideWhenUsed="1"/>
     <w:lsdException w:name="HTML Typewriter" w:semiHidden="1" w:unhideWhenUsed="1"/>
     <w:lsdException w:name="HTML Variable" w:semiHidden="1" w:unhideWhenUsed="1"/>
-    <w:lsdException w:name="Normal Table" w:semiHidden="1" w:unhideWhenUsed="1"/>
     <w:lsdException w:name="annotation subject" w:semiHidden="1" w:unhideWhenUsed="1"/>
     <w:lsdException w:name="No List" w:semiHidden="1" w:unhideWhenUsed="1"/>
     <w:lsdException w:name="Outline List 1" w:semiHidden="1" w:unhideWhenUsed="1"/>
@@ -4227,10 +4170,8 @@
     <w:lsdException w:name="Table Elegant" w:semiHidden="1" w:unhideWhenUsed="1"/>
     <w:lsdException w:name="Table Professional" w:semiHidden="1" w:unhideWhenUsed="1"/>
     <w:lsdException w:name="Table Subtle 1" w:semiHidden="1" w:unhideWhenUsed="1"/>
-    <w:lsdException w:name="Table Subtle 2" w:semiHidden="1" w:unhideWhenUsed="1"/>
     <w:lsdException w:name="Table Web 1" w:semiHidden="1" w:unhideWhenUsed="1"/>
     <w:lsdException w:name="Table Web 2" w:semiHidden="1" w:unhideWhenUsed="1"/>
-    <w:lsdException w:name="Table Web 3" w:semiHidden="1" w:unhideWhenUsed="1"/>
     <w:lsdException w:name="Balloon Text" w:semiHidden="1" w:unhideWhenUsed="1"/>
     <w:lsdException w:name="Table Grid" w:uiPriority="39"/>
     <w:lsdException w:name="Table Theme" w:semiHidden="1" w:unhideWhenUsed="1"/>
@@ -4449,6 +4390,10 @@
     <w:lsdException w:name="List Table 5 Dark Accent 6" w:uiPriority="50"/>
     <w:lsdException w:name="List Table 6 Colorful Accent 6" w:uiPriority="51"/>
     <w:lsdException w:name="List Table 7 Colorful Accent 6" w:uiPriority="52"/>
+    <w:lsdException w:name="Mention" w:semiHidden="1" w:unhideWhenUsed="1"/>
+    <w:lsdException w:name="Smart Hyperlink" w:semiHidden="1" w:unhideWhenUsed="1"/>
+    <w:lsdException w:name="Hashtag" w:semiHidden="1" w:unhideWhenUsed="1"/>
+    <w:lsdException w:name="Unresolved Mention" w:semiHidden="1" w:unhideWhenUsed="1"/>
   </w:latentStyles>
   <w:style w:type="paragraph" w:default="1" w:styleId="Normal">
     <w:name w:val="Normal"/>

--- a/CGP503 AE2 Feature Checklist.docx
+++ b/CGP503 AE2 Feature Checklist.docx
@@ -1321,9 +1321,6 @@
               <w:pStyle w:val="Heading2"/>
               <w:outlineLvl w:val="1"/>
             </w:pPr>
-            <w:r>
-              <w:t>/</w:t>
-            </w:r>
           </w:p>
         </w:tc>
       </w:tr>
@@ -1434,6 +1431,9 @@
               <w:pStyle w:val="Heading2"/>
               <w:outlineLvl w:val="1"/>
             </w:pPr>
+            <w:r>
+              <w:t>/</w:t>
+            </w:r>
           </w:p>
         </w:tc>
       </w:tr>
@@ -1684,8 +1684,6 @@
             <w:r>
               <w:t>/</w:t>
             </w:r>
-            <w:bookmarkStart w:id="0" w:name="_GoBack"/>
-            <w:bookmarkEnd w:id="0"/>
           </w:p>
         </w:tc>
       </w:tr>
@@ -1827,8 +1825,13 @@
               <w:pStyle w:val="Heading2"/>
               <w:outlineLvl w:val="1"/>
             </w:pPr>
-          </w:p>
-        </w:tc>
+            <w:r>
+              <w:t>/</w:t>
+            </w:r>
+          </w:p>
+        </w:tc>
+        <w:bookmarkStart w:id="0" w:name="_GoBack"/>
+        <w:bookmarkEnd w:id="0"/>
       </w:tr>
       <w:tr>
         <w:tc>
@@ -1874,6 +1877,9 @@
               <w:pStyle w:val="Heading2"/>
               <w:outlineLvl w:val="1"/>
             </w:pPr>
+            <w:r>
+              <w:t>/</w:t>
+            </w:r>
           </w:p>
         </w:tc>
       </w:tr>
@@ -1921,6 +1927,9 @@
               <w:pStyle w:val="Heading2"/>
               <w:outlineLvl w:val="1"/>
             </w:pPr>
+            <w:r>
+              <w:t>/</w:t>
+            </w:r>
           </w:p>
         </w:tc>
       </w:tr>
@@ -1968,6 +1977,9 @@
               <w:pStyle w:val="Heading2"/>
               <w:outlineLvl w:val="1"/>
             </w:pPr>
+            <w:r>
+              <w:t>/</w:t>
+            </w:r>
           </w:p>
         </w:tc>
       </w:tr>
@@ -2015,6 +2027,9 @@
               <w:pStyle w:val="Heading2"/>
               <w:outlineLvl w:val="1"/>
             </w:pPr>
+            <w:r>
+              <w:t>/</w:t>
+            </w:r>
           </w:p>
         </w:tc>
       </w:tr>
@@ -2298,6 +2313,9 @@
               <w:pStyle w:val="Heading2"/>
               <w:outlineLvl w:val="1"/>
             </w:pPr>
+            <w:r>
+              <w:t>/</w:t>
+            </w:r>
           </w:p>
         </w:tc>
       </w:tr>
@@ -2345,6 +2363,9 @@
               <w:pStyle w:val="Heading2"/>
               <w:outlineLvl w:val="1"/>
             </w:pPr>
+            <w:r>
+              <w:t>/</w:t>
+            </w:r>
           </w:p>
         </w:tc>
       </w:tr>
@@ -4127,6 +4148,7 @@
     <w:lsdException w:name="HTML Sample" w:semiHidden="1" w:unhideWhenUsed="1"/>
     <w:lsdException w:name="HTML Typewriter" w:semiHidden="1" w:unhideWhenUsed="1"/>
     <w:lsdException w:name="HTML Variable" w:semiHidden="1" w:unhideWhenUsed="1"/>
+    <w:lsdException w:name="Normal Table" w:semiHidden="1" w:unhideWhenUsed="1"/>
     <w:lsdException w:name="annotation subject" w:semiHidden="1" w:unhideWhenUsed="1"/>
     <w:lsdException w:name="No List" w:semiHidden="1" w:unhideWhenUsed="1"/>
     <w:lsdException w:name="Outline List 1" w:semiHidden="1" w:unhideWhenUsed="1"/>
@@ -4170,8 +4192,10 @@
     <w:lsdException w:name="Table Elegant" w:semiHidden="1" w:unhideWhenUsed="1"/>
     <w:lsdException w:name="Table Professional" w:semiHidden="1" w:unhideWhenUsed="1"/>
     <w:lsdException w:name="Table Subtle 1" w:semiHidden="1" w:unhideWhenUsed="1"/>
+    <w:lsdException w:name="Table Subtle 2" w:semiHidden="1" w:unhideWhenUsed="1"/>
     <w:lsdException w:name="Table Web 1" w:semiHidden="1" w:unhideWhenUsed="1"/>
     <w:lsdException w:name="Table Web 2" w:semiHidden="1" w:unhideWhenUsed="1"/>
+    <w:lsdException w:name="Table Web 3" w:semiHidden="1" w:unhideWhenUsed="1"/>
     <w:lsdException w:name="Balloon Text" w:semiHidden="1" w:unhideWhenUsed="1"/>
     <w:lsdException w:name="Table Grid" w:uiPriority="39"/>
     <w:lsdException w:name="Table Theme" w:semiHidden="1" w:unhideWhenUsed="1"/>

--- a/CGP503 AE2 Feature Checklist.docx
+++ b/CGP503 AE2 Feature Checklist.docx
@@ -57,7 +57,10 @@
         <w:t>)</w:t>
       </w:r>
     </w:p>
-    <w:p/>
+    <w:p>
+      <w:bookmarkStart w:id="0" w:name="_GoBack"/>
+      <w:bookmarkEnd w:id="0"/>
+    </w:p>
     <w:p>
       <w:pPr>
         <w:jc w:val="center"/>
@@ -1830,8 +1833,6 @@
             </w:r>
           </w:p>
         </w:tc>
-        <w:bookmarkStart w:id="0" w:name="_GoBack"/>
-        <w:bookmarkEnd w:id="0"/>
       </w:tr>
       <w:tr>
         <w:tc>
@@ -2266,6 +2267,9 @@
               <w:pStyle w:val="Heading2"/>
               <w:outlineLvl w:val="1"/>
             </w:pPr>
+            <w:r>
+              <w:t>/</w:t>
+            </w:r>
           </w:p>
         </w:tc>
       </w:tr>

--- a/CGP503 AE2 Feature Checklist.docx
+++ b/CGP503 AE2 Feature Checklist.docx
@@ -57,9 +57,26 @@
         <w:t>)</w:t>
       </w:r>
     </w:p>
+    <w:p/>
     <w:p>
-      <w:bookmarkStart w:id="0" w:name="_GoBack"/>
-      <w:bookmarkEnd w:id="0"/>
+      <w:pPr>
+        <w:jc w:val="center"/>
+        <w:rPr>
+          <w:sz w:val="24"/>
+        </w:rPr>
+      </w:pPr>
+      <w:r>
+        <w:rPr>
+          <w:sz w:val="24"/>
+        </w:rPr>
+        <w:t>Mobile Developer</w:t>
+      </w:r>
+      <w:r>
+        <w:rPr>
+          <w:sz w:val="24"/>
+        </w:rPr>
+        <w:t>: Robert Ashton</w:t>
+      </w:r>
     </w:p>
     <w:p>
       <w:pPr>
@@ -72,18 +89,13 @@
         <w:rPr>
           <w:sz w:val="24"/>
         </w:rPr>
-        <w:t>Mobile Developer: _ _ _ _ _ _ _ _ _ _ _ _ _ _ _ _ _ _ _ _</w:t>
+        <w:t xml:space="preserve">Student ID: </w:t>
       </w:r>
-    </w:p>
-    <w:p>
-      <w:pPr>
-        <w:jc w:val="center"/>
-      </w:pPr>
       <w:r>
         <w:rPr>
           <w:sz w:val="24"/>
         </w:rPr>
-        <w:t>Student ID: _ _ _ _ _ _ _ _ _ _ _ _ _ _ _ _ _ _ _ _ _ _ _ _</w:t>
+        <w:t>Q11583746</w:t>
       </w:r>
     </w:p>
     <w:p/>
@@ -633,6 +645,9 @@
               <w:pStyle w:val="Heading2"/>
               <w:outlineLvl w:val="1"/>
             </w:pPr>
+            <w:r>
+              <w:t>/</w:t>
+            </w:r>
           </w:p>
         </w:tc>
       </w:tr>
@@ -730,6 +745,9 @@
               <w:pStyle w:val="Heading2"/>
               <w:outlineLvl w:val="1"/>
             </w:pPr>
+            <w:r>
+              <w:t>/</w:t>
+            </w:r>
           </w:p>
         </w:tc>
       </w:tr>
@@ -777,6 +795,9 @@
               <w:pStyle w:val="Heading2"/>
               <w:outlineLvl w:val="1"/>
             </w:pPr>
+            <w:r>
+              <w:t>/</w:t>
+            </w:r>
           </w:p>
         </w:tc>
       </w:tr>
@@ -824,6 +845,9 @@
               <w:pStyle w:val="Heading2"/>
               <w:outlineLvl w:val="1"/>
             </w:pPr>
+            <w:r>
+              <w:t>/</w:t>
+            </w:r>
           </w:p>
         </w:tc>
       </w:tr>
@@ -1781,6 +1805,9 @@
               <w:pStyle w:val="Heading2"/>
               <w:outlineLvl w:val="1"/>
             </w:pPr>
+            <w:r>
+              <w:t>/</w:t>
+            </w:r>
           </w:p>
         </w:tc>
       </w:tr>
@@ -2079,6 +2106,9 @@
               <w:pStyle w:val="Heading2"/>
               <w:outlineLvl w:val="1"/>
             </w:pPr>
+            <w:r>
+              <w:t>/</w:t>
+            </w:r>
           </w:p>
         </w:tc>
       </w:tr>
@@ -2126,6 +2156,9 @@
               <w:pStyle w:val="Heading2"/>
               <w:outlineLvl w:val="1"/>
             </w:pPr>
+            <w:r>
+              <w:t>/</w:t>
+            </w:r>
           </w:p>
         </w:tc>
       </w:tr>
@@ -2173,6 +2206,9 @@
               <w:pStyle w:val="Heading2"/>
               <w:outlineLvl w:val="1"/>
             </w:pPr>
+            <w:r>
+              <w:t>/</w:t>
+            </w:r>
           </w:p>
         </w:tc>
       </w:tr>
@@ -2220,6 +2256,9 @@
               <w:pStyle w:val="Heading2"/>
               <w:outlineLvl w:val="1"/>
             </w:pPr>
+            <w:r>
+              <w:t>/</w:t>
+            </w:r>
           </w:p>
         </w:tc>
       </w:tr>
@@ -2502,6 +2541,9 @@
               <w:pStyle w:val="Heading2"/>
               <w:outlineLvl w:val="1"/>
             </w:pPr>
+            <w:r>
+              <w:t>/</w:t>
+            </w:r>
           </w:p>
         </w:tc>
       </w:tr>
@@ -2568,6 +2610,9 @@
               <w:pStyle w:val="Heading2"/>
               <w:outlineLvl w:val="1"/>
             </w:pPr>
+            <w:r>
+              <w:t>/</w:t>
+            </w:r>
           </w:p>
         </w:tc>
       </w:tr>
@@ -2991,6 +3036,9 @@
               <w:pStyle w:val="Heading2"/>
               <w:outlineLvl w:val="1"/>
             </w:pPr>
+            <w:r>
+              <w:t>/</w:t>
+            </w:r>
           </w:p>
         </w:tc>
       </w:tr>
@@ -3054,6 +3102,9 @@
               <w:pStyle w:val="Heading2"/>
               <w:outlineLvl w:val="1"/>
             </w:pPr>
+            <w:r>
+              <w:t>/</w:t>
+            </w:r>
           </w:p>
         </w:tc>
       </w:tr>
@@ -3101,6 +3152,9 @@
               <w:pStyle w:val="Heading2"/>
               <w:outlineLvl w:val="1"/>
             </w:pPr>
+            <w:r>
+              <w:t>/</w:t>
+            </w:r>
           </w:p>
         </w:tc>
       </w:tr>
@@ -3148,6 +3202,9 @@
               <w:pStyle w:val="Heading2"/>
               <w:outlineLvl w:val="1"/>
             </w:pPr>
+            <w:r>
+              <w:t>/</w:t>
+            </w:r>
           </w:p>
         </w:tc>
       </w:tr>
@@ -3195,6 +3252,9 @@
               <w:pStyle w:val="Heading2"/>
               <w:outlineLvl w:val="1"/>
             </w:pPr>
+            <w:r>
+              <w:t>/</w:t>
+            </w:r>
           </w:p>
         </w:tc>
       </w:tr>
@@ -3243,6 +3303,9 @@
               <w:pStyle w:val="Heading2"/>
               <w:outlineLvl w:val="1"/>
             </w:pPr>
+            <w:r>
+              <w:t>/</w:t>
+            </w:r>
           </w:p>
         </w:tc>
       </w:tr>
@@ -3322,6 +3385,9 @@
               <w:pStyle w:val="Heading2"/>
               <w:outlineLvl w:val="1"/>
             </w:pPr>
+            <w:r>
+              <w:t>/</w:t>
+            </w:r>
           </w:p>
         </w:tc>
       </w:tr>
@@ -3369,6 +3435,11 @@
               <w:pStyle w:val="Heading2"/>
               <w:outlineLvl w:val="1"/>
             </w:pPr>
+            <w:r>
+              <w:t>/</w:t>
+            </w:r>
+            <w:bookmarkStart w:id="0" w:name="_GoBack"/>
+            <w:bookmarkEnd w:id="0"/>
           </w:p>
         </w:tc>
       </w:tr>
@@ -3651,6 +3722,9 @@
               <w:pStyle w:val="Heading2"/>
               <w:outlineLvl w:val="1"/>
             </w:pPr>
+            <w:r>
+              <w:t>/</w:t>
+            </w:r>
           </w:p>
         </w:tc>
       </w:tr>
@@ -3698,6 +3772,9 @@
               <w:pStyle w:val="Heading2"/>
               <w:outlineLvl w:val="1"/>
             </w:pPr>
+            <w:r>
+              <w:t>/</w:t>
+            </w:r>
           </w:p>
         </w:tc>
       </w:tr>
@@ -3745,6 +3822,9 @@
               <w:pStyle w:val="Heading2"/>
               <w:outlineLvl w:val="1"/>
             </w:pPr>
+            <w:r>
+              <w:t>/</w:t>
+            </w:r>
           </w:p>
         </w:tc>
       </w:tr>
@@ -3792,6 +3872,9 @@
               <w:pStyle w:val="Heading2"/>
               <w:outlineLvl w:val="1"/>
             </w:pPr>
+            <w:r>
+              <w:t>/</w:t>
+            </w:r>
           </w:p>
         </w:tc>
       </w:tr>
@@ -3839,6 +3922,9 @@
               <w:pStyle w:val="Heading2"/>
               <w:outlineLvl w:val="1"/>
             </w:pPr>
+            <w:r>
+              <w:t>/</w:t>
+            </w:r>
           </w:p>
         </w:tc>
       </w:tr>

--- a/CGP503 AE2 Feature Checklist.docx
+++ b/CGP503 AE2 Feature Checklist.docx
@@ -193,6 +193,8 @@
               </w:rPr>
               <w:t>(0.2%)</w:t>
             </w:r>
+            <w:bookmarkStart w:id="0" w:name="_GoBack"/>
+            <w:bookmarkEnd w:id="0"/>
           </w:p>
         </w:tc>
         <w:tc>
@@ -354,6 +356,9 @@
               <w:pStyle w:val="Heading2"/>
               <w:outlineLvl w:val="1"/>
             </w:pPr>
+            <w:r>
+              <w:t>/</w:t>
+            </w:r>
           </w:p>
         </w:tc>
       </w:tr>
@@ -501,6 +506,9 @@
               <w:pStyle w:val="Heading2"/>
               <w:outlineLvl w:val="1"/>
             </w:pPr>
+            <w:r>
+              <w:t>/</w:t>
+            </w:r>
           </w:p>
         </w:tc>
       </w:tr>
@@ -598,6 +606,9 @@
               <w:pStyle w:val="Heading2"/>
               <w:outlineLvl w:val="1"/>
             </w:pPr>
+            <w:r>
+              <w:t>/</w:t>
+            </w:r>
           </w:p>
         </w:tc>
       </w:tr>
@@ -896,6 +907,9 @@
               <w:pStyle w:val="Heading2"/>
               <w:outlineLvl w:val="1"/>
             </w:pPr>
+            <w:r>
+              <w:t>/</w:t>
+            </w:r>
           </w:p>
         </w:tc>
       </w:tr>
@@ -1125,6 +1139,9 @@
               <w:pStyle w:val="Heading2"/>
               <w:outlineLvl w:val="1"/>
             </w:pPr>
+            <w:r>
+              <w:t>/</w:t>
+            </w:r>
           </w:p>
         </w:tc>
       </w:tr>
@@ -1238,6 +1255,9 @@
               <w:pStyle w:val="Heading2"/>
               <w:outlineLvl w:val="1"/>
             </w:pPr>
+            <w:r>
+              <w:t>/</w:t>
+            </w:r>
           </w:p>
         </w:tc>
       </w:tr>
@@ -1285,6 +1305,9 @@
               <w:pStyle w:val="Heading2"/>
               <w:outlineLvl w:val="1"/>
             </w:pPr>
+            <w:r>
+              <w:t>/</w:t>
+            </w:r>
           </w:p>
         </w:tc>
       </w:tr>
@@ -1348,6 +1371,9 @@
               <w:pStyle w:val="Heading2"/>
               <w:outlineLvl w:val="1"/>
             </w:pPr>
+            <w:r>
+              <w:t>/</w:t>
+            </w:r>
           </w:p>
         </w:tc>
       </w:tr>
@@ -1411,6 +1437,9 @@
               <w:pStyle w:val="Heading2"/>
               <w:outlineLvl w:val="1"/>
             </w:pPr>
+            <w:r>
+              <w:t>/</w:t>
+            </w:r>
           </w:p>
         </w:tc>
       </w:tr>
@@ -2475,6 +2504,9 @@
               <w:pStyle w:val="Heading2"/>
               <w:outlineLvl w:val="1"/>
             </w:pPr>
+            <w:r>
+              <w:t>/</w:t>
+            </w:r>
           </w:p>
         </w:tc>
       </w:tr>
@@ -2660,6 +2692,9 @@
               <w:pStyle w:val="Heading2"/>
               <w:outlineLvl w:val="1"/>
             </w:pPr>
+            <w:r>
+              <w:t>/</w:t>
+            </w:r>
           </w:p>
         </w:tc>
       </w:tr>
@@ -2707,6 +2742,9 @@
               <w:pStyle w:val="Heading2"/>
               <w:outlineLvl w:val="1"/>
             </w:pPr>
+            <w:r>
+              <w:t>/</w:t>
+            </w:r>
           </w:p>
         </w:tc>
       </w:tr>
@@ -2754,6 +2792,9 @@
               <w:pStyle w:val="Heading2"/>
               <w:outlineLvl w:val="1"/>
             </w:pPr>
+            <w:r>
+              <w:t>/</w:t>
+            </w:r>
           </w:p>
         </w:tc>
       </w:tr>
@@ -2801,6 +2842,9 @@
               <w:pStyle w:val="Heading2"/>
               <w:outlineLvl w:val="1"/>
             </w:pPr>
+            <w:r>
+              <w:t>/</w:t>
+            </w:r>
           </w:p>
         </w:tc>
       </w:tr>
@@ -2848,6 +2892,9 @@
               <w:pStyle w:val="Heading2"/>
               <w:outlineLvl w:val="1"/>
             </w:pPr>
+            <w:r>
+              <w:t>/</w:t>
+            </w:r>
           </w:p>
         </w:tc>
       </w:tr>
@@ -2895,6 +2942,9 @@
               <w:pStyle w:val="Heading2"/>
               <w:outlineLvl w:val="1"/>
             </w:pPr>
+            <w:r>
+              <w:t>/</w:t>
+            </w:r>
           </w:p>
         </w:tc>
       </w:tr>
@@ -2942,6 +2992,9 @@
               <w:pStyle w:val="Heading2"/>
               <w:outlineLvl w:val="1"/>
             </w:pPr>
+            <w:r>
+              <w:t>/</w:t>
+            </w:r>
           </w:p>
         </w:tc>
       </w:tr>
@@ -2989,6 +3042,9 @@
               <w:pStyle w:val="Heading2"/>
               <w:outlineLvl w:val="1"/>
             </w:pPr>
+            <w:r>
+              <w:t>/</w:t>
+            </w:r>
           </w:p>
         </w:tc>
       </w:tr>
@@ -3081,7 +3137,21 @@
                 <w:sz w:val="20"/>
                 <w:szCs w:val="20"/>
               </w:rPr>
-              <w:t xml:space="preserve"> can be as big or small as required but should be realistic, ie it shouldn’t be x3 times bigger than the ship itself.</w:t>
+              <w:t xml:space="preserve"> can be as big or small as required but should be realistic, </w:t>
+            </w:r>
+            <w:r>
+              <w:rPr>
+                <w:sz w:val="20"/>
+                <w:szCs w:val="20"/>
+              </w:rPr>
+              <w:t>i.e.</w:t>
+            </w:r>
+            <w:r>
+              <w:rPr>
+                <w:sz w:val="20"/>
+                <w:szCs w:val="20"/>
+              </w:rPr>
+              <w:t xml:space="preserve"> it shouldn’t be x3 times bigger than the ship itself.</w:t>
             </w:r>
             <w:r>
               <w:rPr>
@@ -3438,8 +3508,6 @@
             <w:r>
               <w:t>/</w:t>
             </w:r>
-            <w:bookmarkStart w:id="0" w:name="_GoBack"/>
-            <w:bookmarkEnd w:id="0"/>
           </w:p>
         </w:tc>
       </w:tr>
@@ -3487,6 +3555,9 @@
               <w:pStyle w:val="Heading2"/>
               <w:outlineLvl w:val="1"/>
             </w:pPr>
+            <w:r>
+              <w:t>/</w:t>
+            </w:r>
           </w:p>
         </w:tc>
       </w:tr>
@@ -3534,6 +3605,9 @@
               <w:pStyle w:val="Heading2"/>
               <w:outlineLvl w:val="1"/>
             </w:pPr>
+            <w:r>
+              <w:t>/</w:t>
+            </w:r>
           </w:p>
         </w:tc>
       </w:tr>
@@ -3581,6 +3655,9 @@
               <w:pStyle w:val="Heading2"/>
               <w:outlineLvl w:val="1"/>
             </w:pPr>
+            <w:r>
+              <w:t>/</w:t>
+            </w:r>
           </w:p>
         </w:tc>
       </w:tr>
@@ -3628,6 +3705,9 @@
               <w:pStyle w:val="Heading2"/>
               <w:outlineLvl w:val="1"/>
             </w:pPr>
+            <w:r>
+              <w:t>/</w:t>
+            </w:r>
           </w:p>
         </w:tc>
       </w:tr>
@@ -3675,6 +3755,9 @@
               <w:pStyle w:val="Heading2"/>
               <w:outlineLvl w:val="1"/>
             </w:pPr>
+            <w:r>
+              <w:t>/</w:t>
+            </w:r>
           </w:p>
         </w:tc>
       </w:tr>
